--- a/23002209.docx
+++ b/23002209.docx
@@ -3320,7 +3320,7 @@
       </w:pPr>
       <w:r>
         <w:rPr/>
-        <w:t>2. Clone the repository from [your GitHub link].</w:t>
+        <w:t>2. Clone the repository from “https://github.com/jaafarelm/dissertation.git”</w:t>
       </w:r>
     </w:p>
     <w:p>

--- a/23002209.docx
+++ b/23002209.docx
@@ -753,6 +753,15 @@
       <w:r>
         <w:rPr/>
         <w:br/>
+      </w:r>
+    </w:p>
+    <w:p>
+      <w:pPr>
+        <w:pStyle w:val="Normal"/>
+        <w:rPr/>
+      </w:pPr>
+      <w:r>
+        <w:rPr/>
       </w:r>
     </w:p>
     <w:p>
